--- a/5-GDO (Gradient descent optimizer)/5-GDO (Gradient descent optimizer).docx
+++ b/5-GDO (Gradient descent optimizer)/5-GDO (Gradient descent optimizer).docx
@@ -108,7 +108,85 @@
           <w:rtl/>
           <w:lang w:bidi="ar-EG"/>
         </w:rPr>
-        <w:t xml:space="preserve"> هيا الحقيقه هي البدايه الفعليه للتعامل مع ال </w:t>
+        <w:t xml:space="preserve"> هيا </w:t>
+      </w:r>
+      <w:proofErr w:type="spellStart"/>
+      <w:r>
+        <w:rPr>
+          <w:rFonts w:hint="cs"/>
+          <w:b/>
+          <w:bCs/>
+          <w:sz w:val="32"/>
+          <w:szCs w:val="32"/>
+          <w:rtl/>
+          <w:lang w:bidi="ar-EG"/>
+        </w:rPr>
+        <w:t>الحقيقه</w:t>
+      </w:r>
+      <w:proofErr w:type="spellEnd"/>
+      <w:r>
+        <w:rPr>
+          <w:rFonts w:hint="cs"/>
+          <w:b/>
+          <w:bCs/>
+          <w:sz w:val="32"/>
+          <w:szCs w:val="32"/>
+          <w:rtl/>
+          <w:lang w:bidi="ar-EG"/>
+        </w:rPr>
+        <w:t xml:space="preserve"> هي </w:t>
+      </w:r>
+      <w:proofErr w:type="spellStart"/>
+      <w:r>
+        <w:rPr>
+          <w:rFonts w:hint="cs"/>
+          <w:b/>
+          <w:bCs/>
+          <w:sz w:val="32"/>
+          <w:szCs w:val="32"/>
+          <w:rtl/>
+          <w:lang w:bidi="ar-EG"/>
+        </w:rPr>
+        <w:t>البدايه</w:t>
+      </w:r>
+      <w:proofErr w:type="spellEnd"/>
+      <w:r>
+        <w:rPr>
+          <w:rFonts w:hint="cs"/>
+          <w:b/>
+          <w:bCs/>
+          <w:sz w:val="32"/>
+          <w:szCs w:val="32"/>
+          <w:rtl/>
+          <w:lang w:bidi="ar-EG"/>
+        </w:rPr>
+        <w:t xml:space="preserve"> </w:t>
+      </w:r>
+      <w:proofErr w:type="spellStart"/>
+      <w:r>
+        <w:rPr>
+          <w:rFonts w:hint="cs"/>
+          <w:b/>
+          <w:bCs/>
+          <w:sz w:val="32"/>
+          <w:szCs w:val="32"/>
+          <w:rtl/>
+          <w:lang w:bidi="ar-EG"/>
+        </w:rPr>
+        <w:t>الفعليه</w:t>
+      </w:r>
+      <w:proofErr w:type="spellEnd"/>
+      <w:r>
+        <w:rPr>
+          <w:rFonts w:hint="cs"/>
+          <w:b/>
+          <w:bCs/>
+          <w:sz w:val="32"/>
+          <w:szCs w:val="32"/>
+          <w:rtl/>
+          <w:lang w:bidi="ar-EG"/>
+        </w:rPr>
+        <w:t xml:space="preserve"> للتعامل مع ال </w:t>
       </w:r>
       <w:r>
         <w:rPr>
@@ -130,7 +208,33 @@
           <w:rtl/>
           <w:lang w:bidi="ar-EG"/>
         </w:rPr>
-        <w:t xml:space="preserve"> الخاصه بال </w:t>
+        <w:t xml:space="preserve"> </w:t>
+      </w:r>
+      <w:proofErr w:type="spellStart"/>
+      <w:r>
+        <w:rPr>
+          <w:rFonts w:hint="cs"/>
+          <w:b/>
+          <w:bCs/>
+          <w:sz w:val="32"/>
+          <w:szCs w:val="32"/>
+          <w:rtl/>
+          <w:lang w:bidi="ar-EG"/>
+        </w:rPr>
+        <w:t>الخاصه</w:t>
+      </w:r>
+      <w:proofErr w:type="spellEnd"/>
+      <w:r>
+        <w:rPr>
+          <w:rFonts w:hint="cs"/>
+          <w:b/>
+          <w:bCs/>
+          <w:sz w:val="32"/>
+          <w:szCs w:val="32"/>
+          <w:rtl/>
+          <w:lang w:bidi="ar-EG"/>
+        </w:rPr>
+        <w:t xml:space="preserve"> بال </w:t>
       </w:r>
       <w:r>
         <w:rPr>
@@ -181,7 +285,33 @@
           <w:rtl/>
           <w:lang w:bidi="ar-EG"/>
         </w:rPr>
-        <w:t xml:space="preserve">اسمع بقى يعنى ايه </w:t>
+        <w:t xml:space="preserve">اسمع </w:t>
+      </w:r>
+      <w:proofErr w:type="gramStart"/>
+      <w:r>
+        <w:rPr>
+          <w:rFonts w:hint="cs"/>
+          <w:b/>
+          <w:bCs/>
+          <w:sz w:val="32"/>
+          <w:szCs w:val="32"/>
+          <w:rtl/>
+          <w:lang w:bidi="ar-EG"/>
+        </w:rPr>
+        <w:t>بقى</w:t>
+      </w:r>
+      <w:proofErr w:type="gramEnd"/>
+      <w:r>
+        <w:rPr>
+          <w:rFonts w:hint="cs"/>
+          <w:b/>
+          <w:bCs/>
+          <w:sz w:val="32"/>
+          <w:szCs w:val="32"/>
+          <w:rtl/>
+          <w:lang w:bidi="ar-EG"/>
+        </w:rPr>
+        <w:t xml:space="preserve"> يعنى ايه </w:t>
       </w:r>
       <w:r>
         <w:rPr>
@@ -203,7 +333,59 @@
           <w:rtl/>
           <w:lang w:bidi="ar-EG"/>
         </w:rPr>
-        <w:t xml:space="preserve"> تانى انا عارف ان احنا اتكلمنا ف الموضوع ده قبل كدا</w:t>
+        <w:t xml:space="preserve"> </w:t>
+      </w:r>
+      <w:proofErr w:type="spellStart"/>
+      <w:r>
+        <w:rPr>
+          <w:rFonts w:hint="cs"/>
+          <w:b/>
+          <w:bCs/>
+          <w:sz w:val="32"/>
+          <w:szCs w:val="32"/>
+          <w:rtl/>
+          <w:lang w:bidi="ar-EG"/>
+        </w:rPr>
+        <w:t>تانى</w:t>
+      </w:r>
+      <w:proofErr w:type="spellEnd"/>
+      <w:r>
+        <w:rPr>
+          <w:rFonts w:hint="cs"/>
+          <w:b/>
+          <w:bCs/>
+          <w:sz w:val="32"/>
+          <w:szCs w:val="32"/>
+          <w:rtl/>
+          <w:lang w:bidi="ar-EG"/>
+        </w:rPr>
+        <w:t xml:space="preserve"> انا عارف ان احنا </w:t>
+      </w:r>
+      <w:proofErr w:type="spellStart"/>
+      <w:r>
+        <w:rPr>
+          <w:rFonts w:hint="cs"/>
+          <w:b/>
+          <w:bCs/>
+          <w:sz w:val="32"/>
+          <w:szCs w:val="32"/>
+          <w:rtl/>
+          <w:lang w:bidi="ar-EG"/>
+        </w:rPr>
+        <w:t>اتكلمنا</w:t>
+      </w:r>
+      <w:proofErr w:type="spellEnd"/>
+      <w:r>
+        <w:rPr>
+          <w:rFonts w:hint="cs"/>
+          <w:b/>
+          <w:bCs/>
+          <w:sz w:val="32"/>
+          <w:szCs w:val="32"/>
+          <w:rtl/>
+          <w:lang w:bidi="ar-EG"/>
+        </w:rPr>
+        <w:t xml:space="preserve"> ف الموضوع ده قبل كدا</w:t>
       </w:r>
     </w:p>
     <w:p>
@@ -285,7 +467,35 @@
           <w:rtl/>
           <w:lang w:bidi="ar-EG"/>
         </w:rPr>
-        <w:t xml:space="preserve">هيا إيجاد القيم المثاليه لمعادله معينه التي تجعل </w:t>
+        <w:t xml:space="preserve">هيا إيجاد القيم </w:t>
+      </w:r>
+      <w:proofErr w:type="spellStart"/>
+      <w:r>
+        <w:rPr>
+          <w:rFonts w:hint="cs"/>
+          <w:b/>
+          <w:bCs/>
+          <w:color w:val="FF0000"/>
+          <w:sz w:val="32"/>
+          <w:szCs w:val="32"/>
+          <w:rtl/>
+          <w:lang w:bidi="ar-EG"/>
+        </w:rPr>
+        <w:t>المثاليه</w:t>
+      </w:r>
+      <w:proofErr w:type="spellEnd"/>
+      <w:r>
+        <w:rPr>
+          <w:rFonts w:hint="cs"/>
+          <w:b/>
+          <w:bCs/>
+          <w:color w:val="FF0000"/>
+          <w:sz w:val="32"/>
+          <w:szCs w:val="32"/>
+          <w:rtl/>
+          <w:lang w:bidi="ar-EG"/>
+        </w:rPr>
+        <w:t xml:space="preserve"> لمعادله معينه التي تجعل </w:t>
       </w:r>
       <w:r>
         <w:rPr>
@@ -392,7 +602,33 @@
           <w:rtl/>
           <w:lang w:bidi="ar-EG"/>
         </w:rPr>
-        <w:t xml:space="preserve"> عندى هوا ف الاخر ممكن نشبه ب </w:t>
+        <w:t xml:space="preserve"> </w:t>
+      </w:r>
+      <w:proofErr w:type="spellStart"/>
+      <w:r>
+        <w:rPr>
+          <w:rFonts w:hint="cs"/>
+          <w:b/>
+          <w:bCs/>
+          <w:sz w:val="32"/>
+          <w:szCs w:val="32"/>
+          <w:rtl/>
+          <w:lang w:bidi="ar-EG"/>
+        </w:rPr>
+        <w:t>عندى</w:t>
+      </w:r>
+      <w:proofErr w:type="spellEnd"/>
+      <w:r>
+        <w:rPr>
+          <w:rFonts w:hint="cs"/>
+          <w:b/>
+          <w:bCs/>
+          <w:sz w:val="32"/>
+          <w:szCs w:val="32"/>
+          <w:rtl/>
+          <w:lang w:bidi="ar-EG"/>
+        </w:rPr>
+        <w:t xml:space="preserve"> هوا ف الاخر ممكن نشبه ب </w:t>
       </w:r>
       <w:r>
         <w:rPr>
@@ -414,7 +650,33 @@
           <w:rtl/>
           <w:lang w:bidi="ar-EG"/>
         </w:rPr>
-        <w:t xml:space="preserve"> صح كدا .. اه</w:t>
+        <w:t xml:space="preserve"> صح </w:t>
+      </w:r>
+      <w:proofErr w:type="gramStart"/>
+      <w:r>
+        <w:rPr>
+          <w:rFonts w:hint="cs"/>
+          <w:b/>
+          <w:bCs/>
+          <w:sz w:val="32"/>
+          <w:szCs w:val="32"/>
+          <w:rtl/>
+          <w:lang w:bidi="ar-EG"/>
+        </w:rPr>
+        <w:t>كدا .</w:t>
+      </w:r>
+      <w:proofErr w:type="gramEnd"/>
+      <w:r>
+        <w:rPr>
+          <w:rFonts w:hint="cs"/>
+          <w:b/>
+          <w:bCs/>
+          <w:sz w:val="32"/>
+          <w:szCs w:val="32"/>
+          <w:rtl/>
+          <w:lang w:bidi="ar-EG"/>
+        </w:rPr>
+        <w:t>. اه</w:t>
       </w:r>
     </w:p>
     <w:p>
@@ -444,7 +706,113 @@
           <w:rtl/>
           <w:lang w:bidi="ar-EG"/>
         </w:rPr>
-        <w:t xml:space="preserve">تخيل عندى المعادله  دى وانا عايز اوجد افضل قيمه للمجهول الى فيها بحيث انو يخلى </w:t>
+        <w:t xml:space="preserve">تخيل </w:t>
+      </w:r>
+      <w:proofErr w:type="spellStart"/>
+      <w:r>
+        <w:rPr>
+          <w:rFonts w:hint="cs"/>
+          <w:b/>
+          <w:bCs/>
+          <w:sz w:val="32"/>
+          <w:szCs w:val="32"/>
+          <w:rtl/>
+          <w:lang w:bidi="ar-EG"/>
+        </w:rPr>
+        <w:t>عندى</w:t>
+      </w:r>
+      <w:proofErr w:type="spellEnd"/>
+      <w:r>
+        <w:rPr>
+          <w:rFonts w:hint="cs"/>
+          <w:b/>
+          <w:bCs/>
+          <w:sz w:val="32"/>
+          <w:szCs w:val="32"/>
+          <w:rtl/>
+          <w:lang w:bidi="ar-EG"/>
+        </w:rPr>
+        <w:t xml:space="preserve"> </w:t>
+      </w:r>
+      <w:proofErr w:type="spellStart"/>
+      <w:proofErr w:type="gramStart"/>
+      <w:r>
+        <w:rPr>
+          <w:rFonts w:hint="cs"/>
+          <w:b/>
+          <w:bCs/>
+          <w:sz w:val="32"/>
+          <w:szCs w:val="32"/>
+          <w:rtl/>
+          <w:lang w:bidi="ar-EG"/>
+        </w:rPr>
+        <w:t>المعادله</w:t>
+      </w:r>
+      <w:proofErr w:type="spellEnd"/>
+      <w:r>
+        <w:rPr>
+          <w:rFonts w:hint="cs"/>
+          <w:b/>
+          <w:bCs/>
+          <w:sz w:val="32"/>
+          <w:szCs w:val="32"/>
+          <w:rtl/>
+          <w:lang w:bidi="ar-EG"/>
+        </w:rPr>
+        <w:t xml:space="preserve">  </w:t>
+      </w:r>
+      <w:proofErr w:type="spellStart"/>
+      <w:r>
+        <w:rPr>
+          <w:rFonts w:hint="cs"/>
+          <w:b/>
+          <w:bCs/>
+          <w:sz w:val="32"/>
+          <w:szCs w:val="32"/>
+          <w:rtl/>
+          <w:lang w:bidi="ar-EG"/>
+        </w:rPr>
+        <w:t>دى</w:t>
+      </w:r>
+      <w:proofErr w:type="spellEnd"/>
+      <w:proofErr w:type="gramEnd"/>
+      <w:r>
+        <w:rPr>
+          <w:rFonts w:hint="cs"/>
+          <w:b/>
+          <w:bCs/>
+          <w:sz w:val="32"/>
+          <w:szCs w:val="32"/>
+          <w:rtl/>
+          <w:lang w:bidi="ar-EG"/>
+        </w:rPr>
+        <w:t xml:space="preserve"> وانا </w:t>
+      </w:r>
+      <w:proofErr w:type="spellStart"/>
+      <w:r>
+        <w:rPr>
+          <w:rFonts w:hint="cs"/>
+          <w:b/>
+          <w:bCs/>
+          <w:sz w:val="32"/>
+          <w:szCs w:val="32"/>
+          <w:rtl/>
+          <w:lang w:bidi="ar-EG"/>
+        </w:rPr>
+        <w:t>عايز</w:t>
+      </w:r>
+      <w:proofErr w:type="spellEnd"/>
+      <w:r>
+        <w:rPr>
+          <w:rFonts w:hint="cs"/>
+          <w:b/>
+          <w:bCs/>
+          <w:sz w:val="32"/>
+          <w:szCs w:val="32"/>
+          <w:rtl/>
+          <w:lang w:bidi="ar-EG"/>
+        </w:rPr>
+        <w:t xml:space="preserve"> اوجد افضل قيمه للمجهول الى فيها بحيث انو يخلى </w:t>
       </w:r>
       <w:r>
         <w:rPr>
@@ -466,7 +834,33 @@
           <w:rtl/>
           <w:lang w:bidi="ar-EG"/>
         </w:rPr>
-        <w:t xml:space="preserve"> اقل مايمكن </w:t>
+        <w:t xml:space="preserve"> اقل </w:t>
+      </w:r>
+      <w:proofErr w:type="spellStart"/>
+      <w:r>
+        <w:rPr>
+          <w:rFonts w:hint="cs"/>
+          <w:b/>
+          <w:bCs/>
+          <w:sz w:val="32"/>
+          <w:szCs w:val="32"/>
+          <w:rtl/>
+          <w:lang w:bidi="ar-EG"/>
+        </w:rPr>
+        <w:t>مايمكن</w:t>
+      </w:r>
+      <w:proofErr w:type="spellEnd"/>
+      <w:r>
+        <w:rPr>
+          <w:rFonts w:hint="cs"/>
+          <w:b/>
+          <w:bCs/>
+          <w:sz w:val="32"/>
+          <w:szCs w:val="32"/>
+          <w:rtl/>
+          <w:lang w:bidi="ar-EG"/>
+        </w:rPr>
+        <w:t xml:space="preserve"> </w:t>
       </w:r>
     </w:p>
     <w:p>
@@ -518,13 +912,463 @@
           <w:rtl/>
           <w:lang w:bidi="ar-EG"/>
         </w:rPr>
-        <w:t xml:space="preserve"> دى هيا زى متقول كدا المقياس الى هيقولى ان دى افضل قيمه ولا لا</w:t>
-      </w:r>
+        <w:t xml:space="preserve"> </w:t>
+      </w:r>
+      <w:proofErr w:type="spellStart"/>
+      <w:r>
+        <w:rPr>
+          <w:rFonts w:hint="cs"/>
+          <w:b/>
+          <w:bCs/>
+          <w:sz w:val="32"/>
+          <w:szCs w:val="32"/>
+          <w:rtl/>
+          <w:lang w:bidi="ar-EG"/>
+        </w:rPr>
+        <w:t>دى</w:t>
+      </w:r>
+      <w:proofErr w:type="spellEnd"/>
+      <w:r>
+        <w:rPr>
+          <w:rFonts w:hint="cs"/>
+          <w:b/>
+          <w:bCs/>
+          <w:sz w:val="32"/>
+          <w:szCs w:val="32"/>
+          <w:rtl/>
+          <w:lang w:bidi="ar-EG"/>
+        </w:rPr>
+        <w:t xml:space="preserve"> هيا </w:t>
+      </w:r>
+      <w:proofErr w:type="spellStart"/>
+      <w:r>
+        <w:rPr>
+          <w:rFonts w:hint="cs"/>
+          <w:b/>
+          <w:bCs/>
+          <w:sz w:val="32"/>
+          <w:szCs w:val="32"/>
+          <w:rtl/>
+          <w:lang w:bidi="ar-EG"/>
+        </w:rPr>
+        <w:t>زى</w:t>
+      </w:r>
+      <w:proofErr w:type="spellEnd"/>
+      <w:r>
+        <w:rPr>
+          <w:rFonts w:hint="cs"/>
+          <w:b/>
+          <w:bCs/>
+          <w:sz w:val="32"/>
+          <w:szCs w:val="32"/>
+          <w:rtl/>
+          <w:lang w:bidi="ar-EG"/>
+        </w:rPr>
+        <w:t xml:space="preserve"> متقول كدا المقياس الى </w:t>
+      </w:r>
+      <w:proofErr w:type="spellStart"/>
+      <w:r>
+        <w:rPr>
+          <w:rFonts w:hint="cs"/>
+          <w:b/>
+          <w:bCs/>
+          <w:sz w:val="32"/>
+          <w:szCs w:val="32"/>
+          <w:rtl/>
+          <w:lang w:bidi="ar-EG"/>
+        </w:rPr>
+        <w:t>هيقولى</w:t>
+      </w:r>
+      <w:proofErr w:type="spellEnd"/>
+      <w:r>
+        <w:rPr>
+          <w:rFonts w:hint="cs"/>
+          <w:b/>
+          <w:bCs/>
+          <w:sz w:val="32"/>
+          <w:szCs w:val="32"/>
+          <w:rtl/>
+          <w:lang w:bidi="ar-EG"/>
+        </w:rPr>
+        <w:t xml:space="preserve"> ان </w:t>
+      </w:r>
+      <w:proofErr w:type="spellStart"/>
+      <w:r>
+        <w:rPr>
+          <w:rFonts w:hint="cs"/>
+          <w:b/>
+          <w:bCs/>
+          <w:sz w:val="32"/>
+          <w:szCs w:val="32"/>
+          <w:rtl/>
+          <w:lang w:bidi="ar-EG"/>
+        </w:rPr>
+        <w:t>دى</w:t>
+      </w:r>
+      <w:proofErr w:type="spellEnd"/>
+      <w:r>
+        <w:rPr>
+          <w:rFonts w:hint="cs"/>
+          <w:b/>
+          <w:bCs/>
+          <w:sz w:val="32"/>
+          <w:szCs w:val="32"/>
+          <w:rtl/>
+          <w:lang w:bidi="ar-EG"/>
+        </w:rPr>
+        <w:t xml:space="preserve"> </w:t>
+      </w:r>
+      <w:proofErr w:type="gramStart"/>
+      <w:r>
+        <w:rPr>
+          <w:rFonts w:hint="cs"/>
+          <w:b/>
+          <w:bCs/>
+          <w:sz w:val="32"/>
+          <w:szCs w:val="32"/>
+          <w:rtl/>
+          <w:lang w:bidi="ar-EG"/>
+        </w:rPr>
+        <w:t>افضل</w:t>
+      </w:r>
+      <w:proofErr w:type="gramEnd"/>
+      <w:r>
+        <w:rPr>
+          <w:rFonts w:hint="cs"/>
+          <w:b/>
+          <w:bCs/>
+          <w:sz w:val="32"/>
+          <w:szCs w:val="32"/>
+          <w:rtl/>
+          <w:lang w:bidi="ar-EG"/>
+        </w:rPr>
+        <w:t xml:space="preserve"> قيمه ولا لا</w:t>
+      </w:r>
+    </w:p>
+    <w:p>
+      <w:pPr>
+        <w:pStyle w:val="ListParagraph"/>
+        <w:numPr>
+          <w:ilvl w:val="0"/>
+          <w:numId w:val="11"/>
+        </w:numPr>
+        <w:bidi/>
+        <w:ind w:left="399"/>
+        <w:rPr>
+          <w:b/>
+          <w:bCs/>
+          <w:color w:val="FF0000"/>
+          <w:sz w:val="32"/>
+          <w:szCs w:val="32"/>
+        </w:rPr>
+      </w:pPr>
+      <w:r>
+        <w:rPr>
+          <w:rFonts w:hint="cs"/>
+          <w:b/>
+          <w:bCs/>
+          <w:sz w:val="32"/>
+          <w:szCs w:val="32"/>
+          <w:rtl/>
+          <w:lang w:bidi="ar-EG"/>
+        </w:rPr>
+        <w:t xml:space="preserve"> </w:t>
+      </w:r>
+    </w:p>
+    <w:p>
+      <w:pPr>
+        <w:pStyle w:val="ListParagraph"/>
+        <w:numPr>
+          <w:ilvl w:val="0"/>
+          <w:numId w:val="11"/>
+        </w:numPr>
+        <w:bidi/>
+        <w:ind w:left="399"/>
+        <w:rPr>
+          <w:b/>
+          <w:bCs/>
+          <w:color w:val="FF0000"/>
+          <w:sz w:val="32"/>
+          <w:szCs w:val="32"/>
+        </w:rPr>
+      </w:pPr>
+      <w:proofErr w:type="spellStart"/>
+      <w:r>
+        <w:rPr>
+          <w:rFonts w:hint="cs"/>
+          <w:b/>
+          <w:bCs/>
+          <w:sz w:val="32"/>
+          <w:szCs w:val="32"/>
+          <w:rtl/>
+          <w:lang w:bidi="ar-EG"/>
+        </w:rPr>
+        <w:t>بيقولك</w:t>
+      </w:r>
+      <w:proofErr w:type="spellEnd"/>
+      <w:r>
+        <w:rPr>
+          <w:rFonts w:hint="cs"/>
+          <w:b/>
+          <w:bCs/>
+          <w:sz w:val="32"/>
+          <w:szCs w:val="32"/>
+          <w:rtl/>
+          <w:lang w:bidi="ar-EG"/>
+        </w:rPr>
+        <w:t xml:space="preserve"> ان </w:t>
+      </w:r>
+      <w:proofErr w:type="spellStart"/>
+      <w:r>
+        <w:rPr>
+          <w:rFonts w:hint="cs"/>
+          <w:b/>
+          <w:bCs/>
+          <w:sz w:val="32"/>
+          <w:szCs w:val="32"/>
+          <w:rtl/>
+          <w:lang w:bidi="ar-EG"/>
+        </w:rPr>
+        <w:t>اى</w:t>
+      </w:r>
+      <w:proofErr w:type="spellEnd"/>
+      <w:r>
+        <w:rPr>
+          <w:rFonts w:hint="cs"/>
+          <w:b/>
+          <w:bCs/>
+          <w:sz w:val="32"/>
+          <w:szCs w:val="32"/>
+          <w:rtl/>
+          <w:lang w:bidi="ar-EG"/>
+        </w:rPr>
+        <w:t xml:space="preserve"> </w:t>
+      </w:r>
+      <w:r>
+        <w:rPr>
+          <w:b/>
+          <w:bCs/>
+          <w:sz w:val="32"/>
+          <w:szCs w:val="32"/>
+          <w:lang w:bidi="ar-EG"/>
+        </w:rPr>
+        <w:t>GDO</w:t>
+      </w:r>
+      <w:r>
+        <w:rPr>
+          <w:rFonts w:hint="cs"/>
+          <w:b/>
+          <w:bCs/>
+          <w:sz w:val="32"/>
+          <w:szCs w:val="32"/>
+          <w:rtl/>
+          <w:lang w:bidi="ar-EG"/>
+        </w:rPr>
+        <w:t xml:space="preserve"> </w:t>
+      </w:r>
+      <w:proofErr w:type="spellStart"/>
+      <w:r>
+        <w:rPr>
+          <w:rFonts w:hint="cs"/>
+          <w:b/>
+          <w:bCs/>
+          <w:sz w:val="32"/>
+          <w:szCs w:val="32"/>
+          <w:rtl/>
+          <w:lang w:bidi="ar-EG"/>
+        </w:rPr>
+        <w:t>بيمر</w:t>
+      </w:r>
+      <w:proofErr w:type="spellEnd"/>
+      <w:r>
+        <w:rPr>
+          <w:rFonts w:hint="cs"/>
+          <w:b/>
+          <w:bCs/>
+          <w:sz w:val="32"/>
+          <w:szCs w:val="32"/>
+          <w:rtl/>
+          <w:lang w:bidi="ar-EG"/>
+        </w:rPr>
+        <w:t xml:space="preserve"> بالمراحل </w:t>
+      </w:r>
+      <w:proofErr w:type="spellStart"/>
+      <w:r>
+        <w:rPr>
+          <w:rFonts w:hint="cs"/>
+          <w:b/>
+          <w:bCs/>
+          <w:sz w:val="32"/>
+          <w:szCs w:val="32"/>
+          <w:rtl/>
+          <w:lang w:bidi="ar-EG"/>
+        </w:rPr>
+        <w:t>دى</w:t>
+      </w:r>
+      <w:proofErr w:type="spellEnd"/>
+      <w:r>
+        <w:rPr>
+          <w:rFonts w:hint="cs"/>
+          <w:b/>
+          <w:bCs/>
+          <w:sz w:val="32"/>
+          <w:szCs w:val="32"/>
+          <w:rtl/>
+          <w:lang w:bidi="ar-EG"/>
+        </w:rPr>
+        <w:t>:</w:t>
+      </w:r>
+    </w:p>
+    <w:p>
+      <w:pPr>
+        <w:pStyle w:val="ListParagraph"/>
+        <w:numPr>
+          <w:ilvl w:val="0"/>
+          <w:numId w:val="11"/>
+        </w:numPr>
+        <w:bidi/>
+        <w:ind w:left="399"/>
+        <w:rPr>
+          <w:b/>
+          <w:bCs/>
+          <w:color w:val="FF0000"/>
+          <w:sz w:val="32"/>
+          <w:szCs w:val="32"/>
+        </w:rPr>
+      </w:pPr>
+      <w:r>
+        <w:rPr>
+          <w:noProof/>
+        </w:rPr>
+        <w:drawing>
+          <wp:inline distT="0" distB="0" distL="0" distR="0" wp14:anchorId="22D30AF5" wp14:editId="64FD8EC0">
+            <wp:extent cx="6196965" cy="1851025"/>
+            <wp:effectExtent l="0" t="0" r="0" b="0"/>
+            <wp:docPr id="1" name="Picture 1" descr="Graphical user interface, text, application, email&#10;&#10;Description automatically generated"/>
+            <wp:cNvGraphicFramePr>
+              <a:graphicFrameLocks xmlns:a="http://schemas.openxmlformats.org/drawingml/2006/main" noChangeAspect="1"/>
+            </wp:cNvGraphicFramePr>
+            <a:graphic xmlns:a="http://schemas.openxmlformats.org/drawingml/2006/main">
+              <a:graphicData uri="http://schemas.openxmlformats.org/drawingml/2006/picture">
+                <pic:pic xmlns:pic="http://schemas.openxmlformats.org/drawingml/2006/picture">
+                  <pic:nvPicPr>
+                    <pic:cNvPr id="1" name="Picture 1" descr="Graphical user interface, text, application, email&#10;&#10;Description automatically generated"/>
+                    <pic:cNvPicPr/>
+                  </pic:nvPicPr>
+                  <pic:blipFill>
+                    <a:blip r:embed="rId7"/>
+                    <a:stretch>
+                      <a:fillRect/>
+                    </a:stretch>
+                  </pic:blipFill>
+                  <pic:spPr>
+                    <a:xfrm>
+                      <a:off x="0" y="0"/>
+                      <a:ext cx="6196965" cy="1851025"/>
+                    </a:xfrm>
+                    <a:prstGeom prst="rect">
+                      <a:avLst/>
+                    </a:prstGeom>
+                  </pic:spPr>
+                </pic:pic>
+              </a:graphicData>
+            </a:graphic>
+          </wp:inline>
+        </w:drawing>
+      </w:r>
+    </w:p>
+    <w:p>
+      <w:pPr>
+        <w:pStyle w:val="ListParagraph"/>
+        <w:numPr>
+          <w:ilvl w:val="0"/>
+          <w:numId w:val="11"/>
+        </w:numPr>
+        <w:bidi/>
+        <w:ind w:left="399"/>
+        <w:rPr>
+          <w:b/>
+          <w:bCs/>
+          <w:color w:val="FF0000"/>
+          <w:sz w:val="32"/>
+          <w:szCs w:val="32"/>
+        </w:rPr>
+      </w:pPr>
+      <w:r>
+        <w:rPr>
+          <w:rFonts w:hint="cs"/>
+          <w:b/>
+          <w:bCs/>
+          <w:color w:val="FF0000"/>
+          <w:sz w:val="32"/>
+          <w:szCs w:val="32"/>
+          <w:rtl/>
+        </w:rPr>
+        <w:t xml:space="preserve">تعالى نشوف التطبيق </w:t>
+      </w:r>
+      <w:proofErr w:type="spellStart"/>
+      <w:r>
+        <w:rPr>
+          <w:rFonts w:hint="cs"/>
+          <w:b/>
+          <w:bCs/>
+          <w:color w:val="FF0000"/>
+          <w:sz w:val="32"/>
+          <w:szCs w:val="32"/>
+          <w:rtl/>
+        </w:rPr>
+        <w:t>هيكون</w:t>
+      </w:r>
+      <w:proofErr w:type="spellEnd"/>
+      <w:r>
+        <w:rPr>
+          <w:rFonts w:hint="cs"/>
+          <w:b/>
+          <w:bCs/>
+          <w:color w:val="FF0000"/>
+          <w:sz w:val="32"/>
+          <w:szCs w:val="32"/>
+          <w:rtl/>
+        </w:rPr>
+        <w:t xml:space="preserve"> </w:t>
+      </w:r>
+      <w:proofErr w:type="spellStart"/>
+      <w:r>
+        <w:rPr>
+          <w:rFonts w:hint="cs"/>
+          <w:b/>
+          <w:bCs/>
+          <w:color w:val="FF0000"/>
+          <w:sz w:val="32"/>
+          <w:szCs w:val="32"/>
+          <w:rtl/>
+        </w:rPr>
+        <w:t>ازاى</w:t>
+      </w:r>
+      <w:proofErr w:type="spellEnd"/>
+    </w:p>
+    <w:p>
+      <w:pPr>
+        <w:pStyle w:val="ListParagraph"/>
+        <w:numPr>
+          <w:ilvl w:val="0"/>
+          <w:numId w:val="11"/>
+        </w:numPr>
+        <w:bidi/>
+        <w:ind w:left="399"/>
+        <w:rPr>
+          <w:b/>
+          <w:bCs/>
+          <w:color w:val="FF0000"/>
+          <w:sz w:val="32"/>
+          <w:szCs w:val="32"/>
+        </w:rPr>
+      </w:pPr>
     </w:p>
     <w:sectPr>
-      <w:headerReference w:type="even" r:id="rId7"/>
-      <w:headerReference w:type="default" r:id="rId8"/>
-      <w:headerReference w:type="first" r:id="rId9"/>
+      <w:headerReference w:type="even" r:id="rId8"/>
+      <w:headerReference w:type="default" r:id="rId9"/>
+      <w:headerReference w:type="first" r:id="rId10"/>
       <w:pgSz w:w="12240" w:h="15840"/>
       <w:pgMar w:top="1080" w:right="1041" w:bottom="1800" w:left="1440" w:header="720" w:footer="720" w:gutter="0"/>
       <w:pgBorders w:offsetFrom="page">
@@ -751,7 +1595,7 @@
         <v:path o:extrusionok="f" gradientshapeok="t" o:connecttype="rect"/>
         <o:lock v:ext="edit" aspectratio="t"/>
       </v:shapetype>
-      <v:shape id="_x0000_i1042" type="#_x0000_t75" style="width:11.25pt;height:11.25pt" o:bullet="t">
+      <v:shape id="_x0000_i1046" type="#_x0000_t75" style="width:11.25pt;height:11.25pt" o:bullet="t">
         <v:imagedata r:id="rId1" o:title="mso5925"/>
       </v:shape>
     </w:pict>
